--- a/SemanticWeb.docx
+++ b/SemanticWeb.docx
@@ -3,215 +3,21 @@
 <w:document xmlns:wpc="http://schemas.microsoft.com/office/word/2010/wordprocessingCanvas" xmlns:mo="http://schemas.microsoft.com/office/mac/office/2008/main" xmlns:mc="http://schemas.openxmlformats.org/markup-compatibility/2006" xmlns:mv="urn:schemas-microsoft-com:mac:vml" xmlns:o="urn:schemas-microsoft-com:office:office" xmlns:r="http://schemas.openxmlformats.org/officeDocument/2006/relationships" xmlns:m="http://schemas.openxmlformats.org/officeDocument/2006/math" xmlns:v="urn:schemas-microsoft-com:vml" xmlns:wp14="http://schemas.microsoft.com/office/word/2010/wordprocessingDrawing" xmlns:wp="http://schemas.openxmlformats.org/drawingml/2006/wordprocessingDrawing" xmlns:w10="urn:schemas-microsoft-com:office:word" xmlns:w="http://schemas.openxmlformats.org/wordprocessingml/2006/main" xmlns:w14="http://schemas.microsoft.com/office/word/2010/wordml" xmlns:w15="http://schemas.microsoft.com/office/word/2012/wordml" xmlns:wpg="http://schemas.microsoft.com/office/word/2010/wordprocessingGroup" xmlns:wpi="http://schemas.microsoft.com/office/word/2010/wordprocessingInk" xmlns:wne="http://schemas.microsoft.com/office/word/2006/wordml" xmlns:wps="http://schemas.microsoft.com/office/word/2010/wordprocessingShape" mc:Ignorable="w14 w15 wp14">
   <w:body>
     <w:p>
-      <w:proofErr w:type="spellStart"/>
       <w:r>
-        <w:t>Explain</w:t>
-      </w:r>
-      <w:proofErr w:type="spellEnd"/>
-      <w:r>
-        <w:t xml:space="preserve"> in </w:t>
-      </w:r>
-      <w:proofErr w:type="spellStart"/>
-      <w:r>
-        <w:t>your</w:t>
-      </w:r>
-      <w:proofErr w:type="spellEnd"/>
-      <w:r>
-        <w:t xml:space="preserve"> </w:t>
-      </w:r>
-      <w:proofErr w:type="spellStart"/>
-      <w:r>
-        <w:t>own</w:t>
-      </w:r>
-      <w:proofErr w:type="spellEnd"/>
-      <w:r>
-        <w:t xml:space="preserve"> </w:t>
-      </w:r>
-      <w:proofErr w:type="spellStart"/>
-      <w:r>
-        <w:t>terms</w:t>
-      </w:r>
-      <w:proofErr w:type="spellEnd"/>
-      <w:r>
-        <w:t xml:space="preserve">, </w:t>
-      </w:r>
-      <w:proofErr w:type="spellStart"/>
-      <w:r>
-        <w:t>how</w:t>
-      </w:r>
-      <w:proofErr w:type="spellEnd"/>
-      <w:r>
-        <w:t xml:space="preserve"> the</w:t>
+        <w:t>Explain in your own terms, how the</w:t>
       </w:r>
     </w:p>
     <w:p>
-      <w:proofErr w:type="spellStart"/>
       <w:r>
-        <w:t>semantic</w:t>
-      </w:r>
-      <w:proofErr w:type="spellEnd"/>
-      <w:r>
-        <w:t xml:space="preserve"> </w:t>
-      </w:r>
-      <w:proofErr w:type="spellStart"/>
-      <w:r>
-        <w:t>elements</w:t>
-      </w:r>
-      <w:proofErr w:type="spellEnd"/>
-      <w:r>
-        <w:t xml:space="preserve"> in HTML5 </w:t>
-      </w:r>
-      <w:proofErr w:type="spellStart"/>
-      <w:r>
-        <w:t>contribute</w:t>
-      </w:r>
-      <w:proofErr w:type="spellEnd"/>
-      <w:r>
-        <w:t xml:space="preserve"> </w:t>
-      </w:r>
-      <w:proofErr w:type="spellStart"/>
-      <w:r>
-        <w:t>to</w:t>
-      </w:r>
-      <w:proofErr w:type="spellEnd"/>
-      <w:r>
-        <w:t xml:space="preserve"> the </w:t>
-      </w:r>
-      <w:proofErr w:type="spellStart"/>
-      <w:r>
-        <w:t>vision</w:t>
-      </w:r>
-      <w:proofErr w:type="spellEnd"/>
-      <w:r>
-        <w:t xml:space="preserve"> of the </w:t>
-      </w:r>
-      <w:proofErr w:type="spellStart"/>
-      <w:r>
-        <w:t>semantic</w:t>
-      </w:r>
-      <w:proofErr w:type="spellEnd"/>
-      <w:r>
-        <w:t xml:space="preserve"> </w:t>
-      </w:r>
-      <w:proofErr w:type="spellStart"/>
-      <w:r>
-        <w:t>web</w:t>
-      </w:r>
-      <w:proofErr w:type="spellEnd"/>
-      <w:r>
-        <w:t xml:space="preserve">. </w:t>
-      </w:r>
-      <w:proofErr w:type="spellStart"/>
-      <w:r>
-        <w:t>If</w:t>
-      </w:r>
-      <w:proofErr w:type="spellEnd"/>
-      <w:r>
-        <w:t xml:space="preserve"> </w:t>
-      </w:r>
-      <w:proofErr w:type="spellStart"/>
-      <w:r>
-        <w:t>you</w:t>
-      </w:r>
-      <w:proofErr w:type="spellEnd"/>
-      <w:r>
-        <w:t xml:space="preserve"> </w:t>
-      </w:r>
-      <w:proofErr w:type="spellStart"/>
-      <w:r>
-        <w:t>cannot</w:t>
-      </w:r>
-      <w:proofErr w:type="spellEnd"/>
-      <w:r>
-        <w:t xml:space="preserve"> do</w:t>
+        <w:t>semantic elements in HTML5 contribute to the vision of the semantic web. If you cannot do</w:t>
       </w:r>
     </w:p>
     <w:p>
-      <w:proofErr w:type="spellStart"/>
       <w:r>
-        <w:t>this</w:t>
-      </w:r>
-      <w:proofErr w:type="spellEnd"/>
-      <w:r>
-        <w:t xml:space="preserve"> in </w:t>
-      </w:r>
-      <w:proofErr w:type="spellStart"/>
-      <w:r>
-        <w:t>abstract</w:t>
-      </w:r>
-      <w:proofErr w:type="spellEnd"/>
-      <w:r>
-        <w:t xml:space="preserve"> </w:t>
-      </w:r>
-      <w:proofErr w:type="spellStart"/>
-      <w:r>
-        <w:t>terms</w:t>
-      </w:r>
-      <w:proofErr w:type="spellEnd"/>
-      <w:r>
-        <w:t xml:space="preserve">, </w:t>
-      </w:r>
-      <w:proofErr w:type="spellStart"/>
-      <w:r>
-        <w:t>uses</w:t>
-      </w:r>
-      <w:proofErr w:type="spellEnd"/>
-      <w:r>
-        <w:t xml:space="preserve"> </w:t>
-      </w:r>
-      <w:proofErr w:type="spellStart"/>
-      <w:r>
-        <w:t>examples</w:t>
-      </w:r>
-      <w:proofErr w:type="spellEnd"/>
-      <w:r>
-        <w:t xml:space="preserve"> </w:t>
-      </w:r>
-      <w:proofErr w:type="spellStart"/>
-      <w:r>
-        <w:t>to</w:t>
-      </w:r>
-      <w:proofErr w:type="spellEnd"/>
-      <w:r>
-        <w:t xml:space="preserve"> </w:t>
-      </w:r>
-      <w:proofErr w:type="spellStart"/>
-      <w:r>
-        <w:t>make</w:t>
-      </w:r>
-      <w:proofErr w:type="spellEnd"/>
-      <w:r>
-        <w:t xml:space="preserve"> </w:t>
-      </w:r>
-      <w:proofErr w:type="spellStart"/>
-      <w:r>
-        <w:t>your</w:t>
-      </w:r>
-      <w:proofErr w:type="spellEnd"/>
-      <w:r>
-        <w:t xml:space="preserve"> </w:t>
-      </w:r>
-      <w:proofErr w:type="spellStart"/>
-      <w:r>
-        <w:t>point</w:t>
-      </w:r>
-      <w:proofErr w:type="spellEnd"/>
-      <w:r>
-        <w:t xml:space="preserve"> </w:t>
-      </w:r>
-      <w:proofErr w:type="spellStart"/>
-      <w:r>
-        <w:t>clear</w:t>
-      </w:r>
-      <w:proofErr w:type="spellEnd"/>
-      <w:r>
-        <w:t>.</w:t>
+        <w:t>this in abstract terms, uses examples to make your point clear.</w:t>
       </w:r>
     </w:p>
-    <w:p>
-      <w:bookmarkStart w:id="0" w:name="_GoBack"/>
-      <w:bookmarkEnd w:id="0"/>
-    </w:p>
+    <w:p/>
     <w:p>
       <w:r>
         <w:t>Erkläre in deinen eigenen Worten, wie</w:t>
@@ -229,22 +35,17 @@
     </w:p>
     <w:p/>
     <w:p>
-      <w:proofErr w:type="spellStart"/>
       <w:r>
-        <w:t>Semantic</w:t>
+        <w:t>Semantic Web Road map : semantisches Web Straßenkarte</w:t>
       </w:r>
-      <w:proofErr w:type="spellEnd"/>
+    </w:p>
+    <w:p/>
+    <w:p>
       <w:r>
-        <w:t xml:space="preserve"> Web Road </w:t>
+        <w:t>Hallo changes in git</w:t>
       </w:r>
-      <w:proofErr w:type="spellStart"/>
-      <w:r>
-        <w:t>map</w:t>
-      </w:r>
-      <w:proofErr w:type="spellEnd"/>
-      <w:r>
-        <w:t xml:space="preserve"> : semantisches Web Straßenkarte</w:t>
-      </w:r>
+      <w:bookmarkStart w:id="0" w:name="_GoBack"/>
+      <w:bookmarkEnd w:id="0"/>
     </w:p>
     <w:p/>
     <w:p/>
